--- a/cs400mobileapp_specification.docx
+++ b/cs400mobileapp_specification.docx
@@ -87,25 +87,57 @@
     <w:p/>
     <w:p>
       <w:r>
-        <w:t>Optional:</w:t>
-      </w:r>
-    </w:p>
-    <w:p>
-      <w:r>
-        <w:t>Notification style media controller</w:t>
-      </w:r>
-    </w:p>
-    <w:p>
-      <w:r>
-        <w:t>Lock screen notification media controller</w:t>
-      </w:r>
-    </w:p>
-    <w:p>
-      <w:r>
-        <w:t xml:space="preserve">Support Bluetooth </w:t>
-      </w:r>
+        <w:t>Version 2:</w:t>
+      </w:r>
+    </w:p>
+    <w:p>
+      <w:r>
+        <w:t>Category view</w:t>
+      </w:r>
+    </w:p>
+    <w:p>
+      <w:r>
+        <w:t>Sort by category</w:t>
+      </w:r>
+    </w:p>
+    <w:p>
+      <w:r>
+        <w:t>Add new category</w:t>
+      </w:r>
+    </w:p>
+    <w:p>
       <w:bookmarkStart w:id="0" w:name="_GoBack"/>
       <w:bookmarkEnd w:id="0"/>
+    </w:p>
+    <w:p>
+      <w:r>
+        <w:t>Optional:</w:t>
+      </w:r>
+    </w:p>
+    <w:p>
+      <w:r>
+        <w:t>Notification style media controller</w:t>
+      </w:r>
+    </w:p>
+    <w:p>
+      <w:r>
+        <w:t>Lock screen notification media controller</w:t>
+      </w:r>
+    </w:p>
+    <w:p>
+      <w:r>
+        <w:t xml:space="preserve">Support Bluetooth </w:t>
+      </w:r>
+    </w:p>
+    <w:p>
+      <w:r>
+        <w:t>Google drive integration</w:t>
+      </w:r>
+    </w:p>
+    <w:p>
+      <w:r>
+        <w:t>Dropbox integration</w:t>
+      </w:r>
     </w:p>
     <w:sectPr>
       <w:pgSz w:w="12240" w:h="15840"/>
